--- a/Doc/ProjektDoku.docx
+++ b/Doc/ProjektDoku.docx
@@ -15113,7 +15113,39 @@
           <w:sz w:val="22"/>
           <w:szCs w:val="22"/>
         </w:rPr>
-        <w:t>Die Tests wurden am 12.01.2020 von Florian Goller durchgeführt.</w:t>
+        <w:t>Die Tests wurden am 12.01.202</w:t>
+      </w:r>
+      <w:r>
+        <w:rPr>
+          <w:rFonts w:ascii="Segoe UI" w:hAnsi="Segoe UI" w:cs="Segoe UI"/>
+          <w:sz w:val="22"/>
+          <w:szCs w:val="22"/>
+        </w:rPr>
+        <w:t>1</w:t>
+      </w:r>
+      <w:r>
+        <w:rPr>
+          <w:rFonts w:ascii="Segoe UI" w:hAnsi="Segoe UI" w:cs="Segoe UI"/>
+          <w:sz w:val="22"/>
+          <w:szCs w:val="22"/>
+        </w:rPr>
+        <w:t xml:space="preserve"> von </w:t>
+      </w:r>
+      <w:r>
+        <w:rPr>
+          <w:rFonts w:ascii="Segoe UI" w:hAnsi="Segoe UI" w:cs="Segoe UI"/>
+          <w:sz w:val="22"/>
+          <w:szCs w:val="22"/>
+        </w:rPr>
+        <w:t xml:space="preserve">Andrin Portmann </w:t>
+      </w:r>
+      <w:r>
+        <w:rPr>
+          <w:rFonts w:ascii="Segoe UI" w:hAnsi="Segoe UI" w:cs="Segoe UI"/>
+          <w:sz w:val="22"/>
+          <w:szCs w:val="22"/>
+        </w:rPr>
+        <w:t>durchgeführt.</w:t>
       </w:r>
     </w:p>
     <w:p>
@@ -15138,8 +15170,12 @@
       </w:r>
     </w:p>
     <w:sectPr>
-      <w:headerReference w:type="default" r:id="rId22"/>
-      <w:footerReference w:type="default" r:id="rId23"/>
+      <w:headerReference w:type="even" r:id="rId22"/>
+      <w:headerReference w:type="default" r:id="rId23"/>
+      <w:footerReference w:type="even" r:id="rId24"/>
+      <w:footerReference w:type="default" r:id="rId25"/>
+      <w:headerReference w:type="first" r:id="rId26"/>
+      <w:footerReference w:type="first" r:id="rId27"/>
       <w:pgSz w:w="11906" w:h="16838"/>
       <w:pgMar w:top="1417" w:right="1417" w:bottom="1134" w:left="1417" w:header="708" w:footer="708" w:gutter="0"/>
       <w:pgNumType w:start="0"/>
@@ -15178,6 +15214,16 @@
 </file>
 
 <file path=word/footer1.xml><?xml version="1.0" encoding="utf-8"?>
+<w:ftr xmlns:wpc="http://schemas.microsoft.com/office/word/2010/wordprocessingCanvas" xmlns:cx="http://schemas.microsoft.com/office/drawing/2014/chartex" xmlns:cx1="http://schemas.microsoft.com/office/drawing/2015/9/8/chartex" xmlns:cx2="http://schemas.microsoft.com/office/drawing/2015/10/21/chartex" xmlns:cx3="http://schemas.microsoft.com/office/drawing/2016/5/9/chartex" xmlns:cx4="http://schemas.microsoft.com/office/drawing/2016/5/10/chartex" xmlns:cx5="http://schemas.microsoft.com/office/drawing/2016/5/11/chartex" xmlns:cx6="http://schemas.microsoft.com/office/drawing/2016/5/12/chartex" xmlns:cx7="http://schemas.microsoft.com/office/drawing/2016/5/13/chartex" xmlns:cx8="http://schemas.microsoft.com/office/drawing/2016/5/14/chartex" xmlns:mc="http://schemas.openxmlformats.org/markup-compatibility/2006" xmlns:aink="http://schemas.microsoft.com/office/drawing/2016/ink" xmlns:am3d="http://schemas.microsoft.com/office/drawing/2017/model3d" xmlns:o="urn:schemas-microsoft-com:office:office" xmlns:r="http://schemas.openxmlformats.org/officeDocument/2006/relationships" xmlns:m="http://schemas.openxmlformats.org/officeDocument/2006/math" xmlns:v="urn:schemas-microsoft-com:vml" xmlns:wp14="http://schemas.microsoft.com/office/word/2010/wordprocessingDrawing" xmlns:wp="http://schemas.openxmlformats.org/drawingml/2006/wordprocessingDrawing" xmlns:w10="urn:schemas-microsoft-com:office:word" xmlns:w="http://schemas.openxmlformats.org/wordprocessingml/2006/main" xmlns:w14="http://schemas.microsoft.com/office/word/2010/wordml" xmlns:w15="http://schemas.microsoft.com/office/word/2012/wordml" xmlns:w16cex="http://schemas.microsoft.com/office/word/2018/wordml/cex" xmlns:w16cid="http://schemas.microsoft.com/office/word/2016/wordml/cid" xmlns:w16="http://schemas.microsoft.com/office/word/2018/wordml" xmlns:w16se="http://schemas.microsoft.com/office/word/2015/wordml/symex" xmlns:wpg="http://schemas.microsoft.com/office/word/2010/wordprocessingGroup" xmlns:wpi="http://schemas.microsoft.com/office/word/2010/wordprocessingInk" xmlns:wne="http://schemas.microsoft.com/office/word/2006/wordml" xmlns:wps="http://schemas.microsoft.com/office/word/2010/wordprocessingShape" mc:Ignorable="w14 w15 w16se w16cid w16 w16cex wp14">
+  <w:p>
+    <w:pPr>
+      <w:pStyle w:val="Fuzeile"/>
+    </w:pPr>
+  </w:p>
+</w:ftr>
+</file>
+
+<file path=word/footer2.xml><?xml version="1.0" encoding="utf-8"?>
 <w:ftr xmlns:wpc="http://schemas.microsoft.com/office/word/2010/wordprocessingCanvas" xmlns:cx="http://schemas.microsoft.com/office/drawing/2014/chartex" xmlns:cx1="http://schemas.microsoft.com/office/drawing/2015/9/8/chartex" xmlns:cx2="http://schemas.microsoft.com/office/drawing/2015/10/21/chartex" xmlns:cx3="http://schemas.microsoft.com/office/drawing/2016/5/9/chartex" xmlns:cx4="http://schemas.microsoft.com/office/drawing/2016/5/10/chartex" xmlns:cx5="http://schemas.microsoft.com/office/drawing/2016/5/11/chartex" xmlns:cx6="http://schemas.microsoft.com/office/drawing/2016/5/12/chartex" xmlns:cx7="http://schemas.microsoft.com/office/drawing/2016/5/13/chartex" xmlns:cx8="http://schemas.microsoft.com/office/drawing/2016/5/14/chartex" xmlns:mc="http://schemas.openxmlformats.org/markup-compatibility/2006" xmlns:aink="http://schemas.microsoft.com/office/drawing/2016/ink" xmlns:am3d="http://schemas.microsoft.com/office/drawing/2017/model3d" xmlns:o="urn:schemas-microsoft-com:office:office" xmlns:r="http://schemas.openxmlformats.org/officeDocument/2006/relationships" xmlns:m="http://schemas.openxmlformats.org/officeDocument/2006/math" xmlns:v="urn:schemas-microsoft-com:vml" xmlns:wp14="http://schemas.microsoft.com/office/word/2010/wordprocessingDrawing" xmlns:wp="http://schemas.openxmlformats.org/drawingml/2006/wordprocessingDrawing" xmlns:w10="urn:schemas-microsoft-com:office:word" xmlns:w="http://schemas.openxmlformats.org/wordprocessingml/2006/main" xmlns:w14="http://schemas.microsoft.com/office/word/2010/wordml" xmlns:w15="http://schemas.microsoft.com/office/word/2012/wordml" xmlns:w16cex="http://schemas.microsoft.com/office/word/2018/wordml/cex" xmlns:w16cid="http://schemas.microsoft.com/office/word/2016/wordml/cid" xmlns:w16="http://schemas.microsoft.com/office/word/2018/wordml" xmlns:w16se="http://schemas.microsoft.com/office/word/2015/wordml/symex" xmlns:wpg="http://schemas.microsoft.com/office/word/2010/wordprocessingGroup" xmlns:wpi="http://schemas.microsoft.com/office/word/2010/wordprocessingInk" xmlns:wne="http://schemas.microsoft.com/office/word/2006/wordml" xmlns:wps="http://schemas.microsoft.com/office/word/2010/wordprocessingShape" mc:Ignorable="w14 w15 w16se w16cid w16 w16cex wp14">
   <w:p>
     <w:pPr>
@@ -15297,6 +15343,16 @@
 </w:ftr>
 </file>
 
+<file path=word/footer3.xml><?xml version="1.0" encoding="utf-8"?>
+<w:ftr xmlns:wpc="http://schemas.microsoft.com/office/word/2010/wordprocessingCanvas" xmlns:cx="http://schemas.microsoft.com/office/drawing/2014/chartex" xmlns:cx1="http://schemas.microsoft.com/office/drawing/2015/9/8/chartex" xmlns:cx2="http://schemas.microsoft.com/office/drawing/2015/10/21/chartex" xmlns:cx3="http://schemas.microsoft.com/office/drawing/2016/5/9/chartex" xmlns:cx4="http://schemas.microsoft.com/office/drawing/2016/5/10/chartex" xmlns:cx5="http://schemas.microsoft.com/office/drawing/2016/5/11/chartex" xmlns:cx6="http://schemas.microsoft.com/office/drawing/2016/5/12/chartex" xmlns:cx7="http://schemas.microsoft.com/office/drawing/2016/5/13/chartex" xmlns:cx8="http://schemas.microsoft.com/office/drawing/2016/5/14/chartex" xmlns:mc="http://schemas.openxmlformats.org/markup-compatibility/2006" xmlns:aink="http://schemas.microsoft.com/office/drawing/2016/ink" xmlns:am3d="http://schemas.microsoft.com/office/drawing/2017/model3d" xmlns:o="urn:schemas-microsoft-com:office:office" xmlns:r="http://schemas.openxmlformats.org/officeDocument/2006/relationships" xmlns:m="http://schemas.openxmlformats.org/officeDocument/2006/math" xmlns:v="urn:schemas-microsoft-com:vml" xmlns:wp14="http://schemas.microsoft.com/office/word/2010/wordprocessingDrawing" xmlns:wp="http://schemas.openxmlformats.org/drawingml/2006/wordprocessingDrawing" xmlns:w10="urn:schemas-microsoft-com:office:word" xmlns:w="http://schemas.openxmlformats.org/wordprocessingml/2006/main" xmlns:w14="http://schemas.microsoft.com/office/word/2010/wordml" xmlns:w15="http://schemas.microsoft.com/office/word/2012/wordml" xmlns:w16cex="http://schemas.microsoft.com/office/word/2018/wordml/cex" xmlns:w16cid="http://schemas.microsoft.com/office/word/2016/wordml/cid" xmlns:w16="http://schemas.microsoft.com/office/word/2018/wordml" xmlns:w16se="http://schemas.microsoft.com/office/word/2015/wordml/symex" xmlns:wpg="http://schemas.microsoft.com/office/word/2010/wordprocessingGroup" xmlns:wpi="http://schemas.microsoft.com/office/word/2010/wordprocessingInk" xmlns:wne="http://schemas.microsoft.com/office/word/2006/wordml" xmlns:wps="http://schemas.microsoft.com/office/word/2010/wordprocessingShape" mc:Ignorable="w14 w15 w16se w16cid w16 w16cex wp14">
+  <w:p>
+    <w:pPr>
+      <w:pStyle w:val="Fuzeile"/>
+    </w:pPr>
+  </w:p>
+</w:ftr>
+</file>
+
 <file path=word/footnotes.xml><?xml version="1.0" encoding="utf-8"?>
 <w:footnotes xmlns:wpc="http://schemas.microsoft.com/office/word/2010/wordprocessingCanvas" xmlns:cx="http://schemas.microsoft.com/office/drawing/2014/chartex" xmlns:cx1="http://schemas.microsoft.com/office/drawing/2015/9/8/chartex" xmlns:cx2="http://schemas.microsoft.com/office/drawing/2015/10/21/chartex" xmlns:cx3="http://schemas.microsoft.com/office/drawing/2016/5/9/chartex" xmlns:cx4="http://schemas.microsoft.com/office/drawing/2016/5/10/chartex" xmlns:cx5="http://schemas.microsoft.com/office/drawing/2016/5/11/chartex" xmlns:cx6="http://schemas.microsoft.com/office/drawing/2016/5/12/chartex" xmlns:cx7="http://schemas.microsoft.com/office/drawing/2016/5/13/chartex" xmlns:cx8="http://schemas.microsoft.com/office/drawing/2016/5/14/chartex" xmlns:mc="http://schemas.openxmlformats.org/markup-compatibility/2006" xmlns:aink="http://schemas.microsoft.com/office/drawing/2016/ink" xmlns:am3d="http://schemas.microsoft.com/office/drawing/2017/model3d" xmlns:o="urn:schemas-microsoft-com:office:office" xmlns:r="http://schemas.openxmlformats.org/officeDocument/2006/relationships" xmlns:m="http://schemas.openxmlformats.org/officeDocument/2006/math" xmlns:v="urn:schemas-microsoft-com:vml" xmlns:wp14="http://schemas.microsoft.com/office/word/2010/wordprocessingDrawing" xmlns:wp="http://schemas.openxmlformats.org/drawingml/2006/wordprocessingDrawing" xmlns:w10="urn:schemas-microsoft-com:office:word" xmlns:w="http://schemas.openxmlformats.org/wordprocessingml/2006/main" xmlns:w14="http://schemas.microsoft.com/office/word/2010/wordml" xmlns:w15="http://schemas.microsoft.com/office/word/2012/wordml" xmlns:w16cex="http://schemas.microsoft.com/office/word/2018/wordml/cex" xmlns:w16cid="http://schemas.microsoft.com/office/word/2016/wordml/cid" xmlns:w16="http://schemas.microsoft.com/office/word/2018/wordml" xmlns:w16se="http://schemas.microsoft.com/office/word/2015/wordml/symex" xmlns:wpg="http://schemas.microsoft.com/office/word/2010/wordprocessingGroup" xmlns:wpi="http://schemas.microsoft.com/office/word/2010/wordprocessingInk" xmlns:wne="http://schemas.microsoft.com/office/word/2006/wordml" xmlns:wps="http://schemas.microsoft.com/office/word/2010/wordprocessingShape" mc:Ignorable="w14 w15 w16se w16cid w16 w16cex wp14">
   <w:footnote w:type="separator" w:id="-1">
@@ -15324,6 +15380,16 @@
 </file>
 
 <file path=word/header1.xml><?xml version="1.0" encoding="utf-8"?>
+<w:hdr xmlns:wpc="http://schemas.microsoft.com/office/word/2010/wordprocessingCanvas" xmlns:cx="http://schemas.microsoft.com/office/drawing/2014/chartex" xmlns:cx1="http://schemas.microsoft.com/office/drawing/2015/9/8/chartex" xmlns:cx2="http://schemas.microsoft.com/office/drawing/2015/10/21/chartex" xmlns:cx3="http://schemas.microsoft.com/office/drawing/2016/5/9/chartex" xmlns:cx4="http://schemas.microsoft.com/office/drawing/2016/5/10/chartex" xmlns:cx5="http://schemas.microsoft.com/office/drawing/2016/5/11/chartex" xmlns:cx6="http://schemas.microsoft.com/office/drawing/2016/5/12/chartex" xmlns:cx7="http://schemas.microsoft.com/office/drawing/2016/5/13/chartex" xmlns:cx8="http://schemas.microsoft.com/office/drawing/2016/5/14/chartex" xmlns:mc="http://schemas.openxmlformats.org/markup-compatibility/2006" xmlns:aink="http://schemas.microsoft.com/office/drawing/2016/ink" xmlns:am3d="http://schemas.microsoft.com/office/drawing/2017/model3d" xmlns:o="urn:schemas-microsoft-com:office:office" xmlns:r="http://schemas.openxmlformats.org/officeDocument/2006/relationships" xmlns:m="http://schemas.openxmlformats.org/officeDocument/2006/math" xmlns:v="urn:schemas-microsoft-com:vml" xmlns:wp14="http://schemas.microsoft.com/office/word/2010/wordprocessingDrawing" xmlns:wp="http://schemas.openxmlformats.org/drawingml/2006/wordprocessingDrawing" xmlns:w10="urn:schemas-microsoft-com:office:word" xmlns:w="http://schemas.openxmlformats.org/wordprocessingml/2006/main" xmlns:w14="http://schemas.microsoft.com/office/word/2010/wordml" xmlns:w15="http://schemas.microsoft.com/office/word/2012/wordml" xmlns:w16cex="http://schemas.microsoft.com/office/word/2018/wordml/cex" xmlns:w16cid="http://schemas.microsoft.com/office/word/2016/wordml/cid" xmlns:w16="http://schemas.microsoft.com/office/word/2018/wordml" xmlns:w16se="http://schemas.microsoft.com/office/word/2015/wordml/symex" xmlns:wpg="http://schemas.microsoft.com/office/word/2010/wordprocessingGroup" xmlns:wpi="http://schemas.microsoft.com/office/word/2010/wordprocessingInk" xmlns:wne="http://schemas.microsoft.com/office/word/2006/wordml" xmlns:wps="http://schemas.microsoft.com/office/word/2010/wordprocessingShape" mc:Ignorable="w14 w15 w16se w16cid w16 w16cex wp14">
+  <w:p>
+    <w:pPr>
+      <w:pStyle w:val="Kopfzeile"/>
+    </w:pPr>
+  </w:p>
+</w:hdr>
+</file>
+
+<file path=word/header2.xml><?xml version="1.0" encoding="utf-8"?>
 <w:hdr xmlns:wpc="http://schemas.microsoft.com/office/word/2010/wordprocessingCanvas" xmlns:cx="http://schemas.microsoft.com/office/drawing/2014/chartex" xmlns:cx1="http://schemas.microsoft.com/office/drawing/2015/9/8/chartex" xmlns:cx2="http://schemas.microsoft.com/office/drawing/2015/10/21/chartex" xmlns:cx3="http://schemas.microsoft.com/office/drawing/2016/5/9/chartex" xmlns:cx4="http://schemas.microsoft.com/office/drawing/2016/5/10/chartex" xmlns:cx5="http://schemas.microsoft.com/office/drawing/2016/5/11/chartex" xmlns:cx6="http://schemas.microsoft.com/office/drawing/2016/5/12/chartex" xmlns:cx7="http://schemas.microsoft.com/office/drawing/2016/5/13/chartex" xmlns:cx8="http://schemas.microsoft.com/office/drawing/2016/5/14/chartex" xmlns:mc="http://schemas.openxmlformats.org/markup-compatibility/2006" xmlns:aink="http://schemas.microsoft.com/office/drawing/2016/ink" xmlns:am3d="http://schemas.microsoft.com/office/drawing/2017/model3d" xmlns:o="urn:schemas-microsoft-com:office:office" xmlns:r="http://schemas.openxmlformats.org/officeDocument/2006/relationships" xmlns:m="http://schemas.openxmlformats.org/officeDocument/2006/math" xmlns:v="urn:schemas-microsoft-com:vml" xmlns:wp14="http://schemas.microsoft.com/office/word/2010/wordprocessingDrawing" xmlns:wp="http://schemas.openxmlformats.org/drawingml/2006/wordprocessingDrawing" xmlns:w10="urn:schemas-microsoft-com:office:word" xmlns:w="http://schemas.openxmlformats.org/wordprocessingml/2006/main" xmlns:w14="http://schemas.microsoft.com/office/word/2010/wordml" xmlns:w15="http://schemas.microsoft.com/office/word/2012/wordml" xmlns:w16cex="http://schemas.microsoft.com/office/word/2018/wordml/cex" xmlns:w16cid="http://schemas.microsoft.com/office/word/2016/wordml/cid" xmlns:w16="http://schemas.microsoft.com/office/word/2018/wordml" xmlns:w16se="http://schemas.microsoft.com/office/word/2015/wordml/symex" xmlns:wpg="http://schemas.microsoft.com/office/word/2010/wordprocessingGroup" xmlns:wpi="http://schemas.microsoft.com/office/word/2010/wordprocessingInk" xmlns:wne="http://schemas.microsoft.com/office/word/2006/wordml" xmlns:wps="http://schemas.microsoft.com/office/word/2010/wordprocessingShape" mc:Ignorable="w14 w15 w16se w16cid w16 w16cex wp14">
   <w:p>
     <w:pPr>
@@ -15417,7 +15483,34 @@
         <w:sz w:val="22"/>
       </w:rPr>
       <w:tab/>
-      <w:t>06.12.2021</w:t>
+    </w:r>
+    <w:r>
+      <w:rPr>
+        <w:rFonts w:asciiTheme="minorHAnsi" w:eastAsiaTheme="minorHAnsi" w:hAnsiTheme="minorHAnsi"/>
+        <w:sz w:val="22"/>
+      </w:rPr>
+      <w:t>12</w:t>
+    </w:r>
+    <w:r>
+      <w:rPr>
+        <w:rFonts w:asciiTheme="minorHAnsi" w:eastAsiaTheme="minorHAnsi" w:hAnsiTheme="minorHAnsi"/>
+        <w:sz w:val="22"/>
+      </w:rPr>
+      <w:t>.</w:t>
+    </w:r>
+    <w:r>
+      <w:rPr>
+        <w:rFonts w:asciiTheme="minorHAnsi" w:eastAsiaTheme="minorHAnsi" w:hAnsiTheme="minorHAnsi"/>
+        <w:sz w:val="22"/>
+      </w:rPr>
+      <w:t>0</w:t>
+    </w:r>
+    <w:r>
+      <w:rPr>
+        <w:rFonts w:asciiTheme="minorHAnsi" w:eastAsiaTheme="minorHAnsi" w:hAnsiTheme="minorHAnsi"/>
+        <w:sz w:val="22"/>
+      </w:rPr>
+      <w:t>1.2021</w:t>
     </w:r>
     <w:r>
       <w:rPr>
@@ -15442,6 +15535,16 @@
         <w:sz w:val="16"/>
         <w:szCs w:val="16"/>
       </w:rPr>
+    </w:pPr>
+  </w:p>
+</w:hdr>
+</file>
+
+<file path=word/header3.xml><?xml version="1.0" encoding="utf-8"?>
+<w:hdr xmlns:wpc="http://schemas.microsoft.com/office/word/2010/wordprocessingCanvas" xmlns:cx="http://schemas.microsoft.com/office/drawing/2014/chartex" xmlns:cx1="http://schemas.microsoft.com/office/drawing/2015/9/8/chartex" xmlns:cx2="http://schemas.microsoft.com/office/drawing/2015/10/21/chartex" xmlns:cx3="http://schemas.microsoft.com/office/drawing/2016/5/9/chartex" xmlns:cx4="http://schemas.microsoft.com/office/drawing/2016/5/10/chartex" xmlns:cx5="http://schemas.microsoft.com/office/drawing/2016/5/11/chartex" xmlns:cx6="http://schemas.microsoft.com/office/drawing/2016/5/12/chartex" xmlns:cx7="http://schemas.microsoft.com/office/drawing/2016/5/13/chartex" xmlns:cx8="http://schemas.microsoft.com/office/drawing/2016/5/14/chartex" xmlns:mc="http://schemas.openxmlformats.org/markup-compatibility/2006" xmlns:aink="http://schemas.microsoft.com/office/drawing/2016/ink" xmlns:am3d="http://schemas.microsoft.com/office/drawing/2017/model3d" xmlns:o="urn:schemas-microsoft-com:office:office" xmlns:r="http://schemas.openxmlformats.org/officeDocument/2006/relationships" xmlns:m="http://schemas.openxmlformats.org/officeDocument/2006/math" xmlns:v="urn:schemas-microsoft-com:vml" xmlns:wp14="http://schemas.microsoft.com/office/word/2010/wordprocessingDrawing" xmlns:wp="http://schemas.openxmlformats.org/drawingml/2006/wordprocessingDrawing" xmlns:w10="urn:schemas-microsoft-com:office:word" xmlns:w="http://schemas.openxmlformats.org/wordprocessingml/2006/main" xmlns:w14="http://schemas.microsoft.com/office/word/2010/wordml" xmlns:w15="http://schemas.microsoft.com/office/word/2012/wordml" xmlns:w16cex="http://schemas.microsoft.com/office/word/2018/wordml/cex" xmlns:w16cid="http://schemas.microsoft.com/office/word/2016/wordml/cid" xmlns:w16="http://schemas.microsoft.com/office/word/2018/wordml" xmlns:w16se="http://schemas.microsoft.com/office/word/2015/wordml/symex" xmlns:wpg="http://schemas.microsoft.com/office/word/2010/wordprocessingGroup" xmlns:wpi="http://schemas.microsoft.com/office/word/2010/wordprocessingInk" xmlns:wne="http://schemas.microsoft.com/office/word/2006/wordml" xmlns:wps="http://schemas.microsoft.com/office/word/2010/wordprocessingShape" mc:Ignorable="w14 w15 w16se w16cid w16 w16cex wp14">
+  <w:p>
+    <w:pPr>
+      <w:pStyle w:val="Kopfzeile"/>
     </w:pPr>
   </w:p>
 </w:hdr>
@@ -21896,16 +21999,6 @@
 </file>
 
 <file path=customXml/item3.xml><?xml version="1.0" encoding="utf-8"?>
-<b:Sources xmlns:b="http://schemas.openxmlformats.org/officeDocument/2006/bibliography" xmlns="http://schemas.openxmlformats.org/officeDocument/2006/bibliography" SelectedStyle="\APASixthEditionOfficeOnline.xsl" StyleName="APA" Version="6"/>
-</file>
-
-<file path=customXml/item4.xml><?xml version="1.0" encoding="utf-8"?>
-<p:properties xmlns:p="http://schemas.microsoft.com/office/2006/metadata/properties" xmlns:xsi="http://www.w3.org/2001/XMLSchema-instance" xmlns:pc="http://schemas.microsoft.com/office/infopath/2007/PartnerControls">
-  <documentManagement/>
-</p:properties>
-</file>
-
-<file path=customXml/item5.xml><?xml version="1.0" encoding="utf-8"?>
 <ct:contentTypeSchema xmlns:ct="http://schemas.microsoft.com/office/2006/metadata/contentType" xmlns:ma="http://schemas.microsoft.com/office/2006/metadata/properties/metaAttributes" ct:_="" ma:_="" ma:contentTypeName="Dokument" ma:contentTypeID="0x010100A050788A7A13A84D8B7200598598BB42" ma:contentTypeVersion="8" ma:contentTypeDescription="Ein neues Dokument erstellen." ma:contentTypeScope="" ma:versionID="42ed9a36896d82fda4fcdedb5d5aba9d">
   <xsd:schema xmlns:xsd="http://www.w3.org/2001/XMLSchema" xmlns:xs="http://www.w3.org/2001/XMLSchema" xmlns:p="http://schemas.microsoft.com/office/2006/metadata/properties" xmlns:ns3="27489d75-0e8c-4ad6-99cd-fc96813e0659" targetNamespace="http://schemas.microsoft.com/office/2006/metadata/properties" ma:root="true" ma:fieldsID="90f6f131ff9c173a27aef3ffa98644c0" ns3:_="">
     <xsd:import namespace="27489d75-0e8c-4ad6-99cd-fc96813e0659"/>
@@ -22075,6 +22168,16 @@
 </ct:contentTypeSchema>
 </file>
 
+<file path=customXml/item4.xml><?xml version="1.0" encoding="utf-8"?>
+<p:properties xmlns:p="http://schemas.microsoft.com/office/2006/metadata/properties" xmlns:xsi="http://www.w3.org/2001/XMLSchema-instance" xmlns:pc="http://schemas.microsoft.com/office/infopath/2007/PartnerControls">
+  <documentManagement/>
+</p:properties>
+</file>
+
+<file path=customXml/item5.xml><?xml version="1.0" encoding="utf-8"?>
+<b:Sources xmlns:b="http://schemas.openxmlformats.org/officeDocument/2006/bibliography" xmlns="http://schemas.openxmlformats.org/officeDocument/2006/bibliography" SelectedStyle="\APASixthEditionOfficeOnline.xsl" StyleName="APA" Version="6"/>
+</file>
+
 <file path=customXml/itemProps1.xml><?xml version="1.0" encoding="utf-8"?>
 <ds:datastoreItem xmlns:ds="http://schemas.openxmlformats.org/officeDocument/2006/customXml" ds:itemID="{55AF091B-3C7A-41E3-B477-F2FDAA23CFDA}">
   <ds:schemaRefs>
@@ -22092,23 +22195,6 @@
 </file>
 
 <file path=customXml/itemProps3.xml><?xml version="1.0" encoding="utf-8"?>
-<ds:datastoreItem xmlns:ds="http://schemas.openxmlformats.org/officeDocument/2006/customXml" ds:itemID="{D152356A-E849-4E7D-8491-07CA3F505009}">
-  <ds:schemaRefs>
-    <ds:schemaRef ds:uri="http://schemas.openxmlformats.org/officeDocument/2006/bibliography"/>
-  </ds:schemaRefs>
-</ds:datastoreItem>
-</file>
-
-<file path=customXml/itemProps4.xml><?xml version="1.0" encoding="utf-8"?>
-<ds:datastoreItem xmlns:ds="http://schemas.openxmlformats.org/officeDocument/2006/customXml" ds:itemID="{972DA0B6-B986-4FE4-B603-0D010DC67BA5}">
-  <ds:schemaRefs>
-    <ds:schemaRef ds:uri="http://schemas.microsoft.com/office/2006/metadata/properties"/>
-    <ds:schemaRef ds:uri="http://schemas.microsoft.com/office/infopath/2007/PartnerControls"/>
-  </ds:schemaRefs>
-</ds:datastoreItem>
-</file>
-
-<file path=customXml/itemProps5.xml><?xml version="1.0" encoding="utf-8"?>
 <ds:datastoreItem xmlns:ds="http://schemas.openxmlformats.org/officeDocument/2006/customXml" ds:itemID="{AD557363-DF37-41FB-B54F-5993DE6BB609}">
   <ds:schemaRefs>
     <ds:schemaRef ds:uri="http://schemas.microsoft.com/office/2006/metadata/contentType"/>
@@ -22124,4 +22210,21 @@
     <ds:schemaRef ds:uri="http://schemas.microsoft.com/internal/obd"/>
   </ds:schemaRefs>
 </ds:datastoreItem>
+</file>
+
+<file path=customXml/itemProps4.xml><?xml version="1.0" encoding="utf-8"?>
+<ds:datastoreItem xmlns:ds="http://schemas.openxmlformats.org/officeDocument/2006/customXml" ds:itemID="{972DA0B6-B986-4FE4-B603-0D010DC67BA5}">
+  <ds:schemaRefs>
+    <ds:schemaRef ds:uri="http://schemas.microsoft.com/office/2006/metadata/properties"/>
+    <ds:schemaRef ds:uri="http://schemas.microsoft.com/office/infopath/2007/PartnerControls"/>
+  </ds:schemaRefs>
+</ds:datastoreItem>
+</file>
+
+<file path=customXml/itemProps5.xml><?xml version="1.0" encoding="utf-8"?>
+<ds:datastoreItem xmlns:ds="http://schemas.openxmlformats.org/officeDocument/2006/customXml" ds:itemID="{D152356A-E849-4E7D-8491-07CA3F505009}">
+  <ds:schemaRefs>
+    <ds:schemaRef ds:uri="http://schemas.openxmlformats.org/officeDocument/2006/bibliography"/>
+  </ds:schemaRefs>
+</ds:datastoreItem>
 </file>